--- a/documentation/QuanTile ICD Draft.docx
+++ b/documentation/QuanTile ICD Draft.docx
@@ -302,11 +302,11 @@
               <w:tblLook w:val="04A0" w:firstRow="1" w:lastRow="0" w:firstColumn="1" w:lastColumn="0" w:noHBand="0" w:noVBand="1"/>
             </w:tblPr>
             <w:tblGrid>
-              <w:gridCol w:w="1138"/>
-              <w:gridCol w:w="825"/>
-              <w:gridCol w:w="3329"/>
-              <w:gridCol w:w="825"/>
-              <w:gridCol w:w="1137"/>
+              <w:gridCol w:w="1174"/>
+              <w:gridCol w:w="849"/>
+              <w:gridCol w:w="3453"/>
+              <w:gridCol w:w="849"/>
+              <w:gridCol w:w="1174"/>
             </w:tblGrid>
             <w:tr>
               <w:trPr>
@@ -1406,14 +1406,7 @@
           <w:i/>
           <w:iCs/>
         </w:rPr>
-        <w:t xml:space="preserve">Table </w:t>
-      </w:r>
-      <w:r>
-        <w:rPr>
-          <w:i/>
-          <w:iCs/>
-        </w:rPr>
-        <w:t>1</w:t>
+        <w:t>Table 1</w:t>
       </w:r>
       <w:r>
         <w:t xml:space="preserve">. Transformation matrices need not be explicitly specified. Moreover, users have the flexibility to define custom component types by providing a transformation matrix and designating the type as </w:t>
@@ -1430,6 +1423,66 @@
       <w:r>
         <w:t>.</w:t>
       </w:r>
+    </w:p>
+    <w:p>
+      <w:pPr>
+        <w:pStyle w:val="ListParagraph"/>
+        <w:ind w:left="360"/>
+      </w:pPr>
+    </w:p>
+    <w:p>
+      <w:pPr>
+        <w:pStyle w:val="ListParagraph"/>
+        <w:ind w:left="360"/>
+      </w:pPr>
+    </w:p>
+    <w:p>
+      <w:pPr>
+        <w:pStyle w:val="ListParagraph"/>
+        <w:ind w:left="360"/>
+      </w:pPr>
+    </w:p>
+    <w:p>
+      <w:pPr>
+        <w:pStyle w:val="ListParagraph"/>
+        <w:ind w:left="360"/>
+      </w:pPr>
+    </w:p>
+    <w:p>
+      <w:pPr>
+        <w:pStyle w:val="ListParagraph"/>
+        <w:ind w:left="360"/>
+      </w:pPr>
+    </w:p>
+    <w:p>
+      <w:pPr>
+        <w:pStyle w:val="ListParagraph"/>
+        <w:ind w:left="360"/>
+      </w:pPr>
+    </w:p>
+    <w:p>
+      <w:pPr>
+        <w:pStyle w:val="ListParagraph"/>
+        <w:ind w:left="360"/>
+      </w:pPr>
+    </w:p>
+    <w:p>
+      <w:pPr>
+        <w:pStyle w:val="ListParagraph"/>
+        <w:ind w:left="360"/>
+      </w:pPr>
+    </w:p>
+    <w:p>
+      <w:pPr>
+        <w:pStyle w:val="ListParagraph"/>
+        <w:ind w:left="360"/>
+      </w:pPr>
+    </w:p>
+    <w:p>
+      <w:pPr>
+        <w:pStyle w:val="ListParagraph"/>
+        <w:ind w:left="360"/>
+      </w:pPr>
     </w:p>
     <w:p>
       <w:pPr>
@@ -1440,7 +1493,7 @@
     <w:tbl>
       <w:tblPr>
         <w:tblStyle w:val="TableGrid"/>
-        <w:tblW w:w="6960" w:type="dxa"/>
+        <w:tblW w:w="8805" w:type="dxa"/>
         <w:jc w:val="center"/>
         <w:tblBorders>
           <w:top w:val="double" w:sz="4" w:space="0" w:color="auto"/>
@@ -1456,7 +1509,8 @@
         <w:gridCol w:w="2045"/>
         <w:gridCol w:w="1860"/>
         <w:gridCol w:w="860"/>
-        <w:gridCol w:w="2195"/>
+        <w:gridCol w:w="1250"/>
+        <w:gridCol w:w="2790"/>
       </w:tblGrid>
       <w:tr>
         <w:trPr>
@@ -1503,7 +1557,20 @@
         </w:tc>
         <w:tc>
           <w:tcPr>
-            <w:tcW w:w="2195" w:type="dxa"/>
+            <w:tcW w:w="1250" w:type="dxa"/>
+          </w:tcPr>
+          <w:p>
+            <w:pPr>
+              <w:jc w:val="center"/>
+            </w:pPr>
+            <w:r>
+              <w:t># of Qubits</w:t>
+            </w:r>
+          </w:p>
+        </w:tc>
+        <w:tc>
+          <w:tcPr>
+            <w:tcW w:w="2790" w:type="dxa"/>
           </w:tcPr>
           <w:p>
             <w:pPr>
@@ -1525,6 +1592,9 @@
           </w:tcPr>
           <w:p>
             <w:r>
+              <w:softHyphen/>
+            </w:r>
+            <w:r>
               <w:t>UNDEFINED</w:t>
             </w:r>
           </w:p>
@@ -1554,7 +1624,20 @@
         </w:tc>
         <w:tc>
           <w:tcPr>
-            <w:tcW w:w="2195" w:type="dxa"/>
+            <w:tcW w:w="1250" w:type="dxa"/>
+          </w:tcPr>
+          <w:p>
+            <w:pPr>
+              <w:jc w:val="center"/>
+            </w:pPr>
+            <w:r>
+              <w:t>N/A</w:t>
+            </w:r>
+          </w:p>
+        </w:tc>
+        <w:tc>
+          <w:tcPr>
+            <w:tcW w:w="2790" w:type="dxa"/>
           </w:tcPr>
           <w:p/>
         </w:tc>
@@ -1601,11 +1684,24 @@
         </w:tc>
         <w:tc>
           <w:tcPr>
-            <w:tcW w:w="2195" w:type="dxa"/>
-          </w:tcPr>
-          <w:p>
-            <w:r>
-              <w:t>1-qubit gate</w:t>
+            <w:tcW w:w="1250" w:type="dxa"/>
+          </w:tcPr>
+          <w:p>
+            <w:pPr>
+              <w:jc w:val="center"/>
+            </w:pPr>
+            <w:r>
+              <w:t>1</w:t>
+            </w:r>
+          </w:p>
+        </w:tc>
+        <w:tc>
+          <w:tcPr>
+            <w:tcW w:w="2790" w:type="dxa"/>
+          </w:tcPr>
+          <w:p>
+            <w:r>
+              <w:t>Identity</w:t>
             </w:r>
           </w:p>
         </w:tc>
@@ -1652,11 +1748,24 @@
         </w:tc>
         <w:tc>
           <w:tcPr>
-            <w:tcW w:w="2195" w:type="dxa"/>
-          </w:tcPr>
-          <w:p>
-            <w:r>
-              <w:t>1-qubit gate</w:t>
+            <w:tcW w:w="1250" w:type="dxa"/>
+          </w:tcPr>
+          <w:p>
+            <w:pPr>
+              <w:jc w:val="center"/>
+            </w:pPr>
+            <w:r>
+              <w:t>1</w:t>
+            </w:r>
+          </w:p>
+        </w:tc>
+        <w:tc>
+          <w:tcPr>
+            <w:tcW w:w="2790" w:type="dxa"/>
+          </w:tcPr>
+          <w:p>
+            <w:r>
+              <w:t>Pauli X</w:t>
             </w:r>
           </w:p>
         </w:tc>
@@ -1706,11 +1815,27 @@
         </w:tc>
         <w:tc>
           <w:tcPr>
-            <w:tcW w:w="2195" w:type="dxa"/>
-          </w:tcPr>
-          <w:p>
-            <w:r>
-              <w:t>1-qubit gate</w:t>
+            <w:tcW w:w="1250" w:type="dxa"/>
+          </w:tcPr>
+          <w:p>
+            <w:pPr>
+              <w:jc w:val="center"/>
+            </w:pPr>
+            <w:r>
+              <w:t>1</w:t>
+            </w:r>
+          </w:p>
+        </w:tc>
+        <w:tc>
+          <w:tcPr>
+            <w:tcW w:w="2790" w:type="dxa"/>
+          </w:tcPr>
+          <w:p>
+            <w:r>
+              <w:t xml:space="preserve">Pauli </w:t>
+            </w:r>
+            <w:r>
+              <w:t>Y</w:t>
             </w:r>
           </w:p>
         </w:tc>
@@ -1760,11 +1885,27 @@
         </w:tc>
         <w:tc>
           <w:tcPr>
-            <w:tcW w:w="2195" w:type="dxa"/>
-          </w:tcPr>
-          <w:p>
-            <w:r>
-              <w:t>1-qubit gate</w:t>
+            <w:tcW w:w="1250" w:type="dxa"/>
+          </w:tcPr>
+          <w:p>
+            <w:pPr>
+              <w:jc w:val="center"/>
+            </w:pPr>
+            <w:r>
+              <w:t>1</w:t>
+            </w:r>
+          </w:p>
+        </w:tc>
+        <w:tc>
+          <w:tcPr>
+            <w:tcW w:w="2790" w:type="dxa"/>
+          </w:tcPr>
+          <w:p>
+            <w:r>
+              <w:t xml:space="preserve">Pauli </w:t>
+            </w:r>
+            <w:r>
+              <w:t>Z</w:t>
             </w:r>
           </w:p>
         </w:tc>
@@ -1811,11 +1952,24 @@
         </w:tc>
         <w:tc>
           <w:tcPr>
-            <w:tcW w:w="2195" w:type="dxa"/>
-          </w:tcPr>
-          <w:p>
-            <w:r>
-              <w:t>1-qubit gate</w:t>
+            <w:tcW w:w="1250" w:type="dxa"/>
+          </w:tcPr>
+          <w:p>
+            <w:pPr>
+              <w:jc w:val="center"/>
+            </w:pPr>
+            <w:r>
+              <w:t>1</w:t>
+            </w:r>
+          </w:p>
+        </w:tc>
+        <w:tc>
+          <w:tcPr>
+            <w:tcW w:w="2790" w:type="dxa"/>
+          </w:tcPr>
+          <w:p>
+            <w:r>
+              <w:t>Hadamard</w:t>
             </w:r>
           </w:p>
         </w:tc>
@@ -1830,7 +1984,7 @@
           </w:tcPr>
           <w:p>
             <w:r>
-              <w:t>PHASE</w:t>
+              <w:t>RX_4</w:t>
             </w:r>
           </w:p>
         </w:tc>
@@ -1843,7 +1997,31 @@
               <w:jc w:val="center"/>
             </w:pPr>
             <w:r>
-              <w:t>P, S</w:t>
+              <w:t>R</w:t>
+            </w:r>
+            <w:r>
+              <w:rPr>
+                <w:vertAlign w:val="subscript"/>
+              </w:rPr>
+              <w:t>X</w:t>
+            </w:r>
+            <w:r>
+              <w:rPr>
+                <w:vertAlign w:val="subscript"/>
+              </w:rPr>
+              <w:t xml:space="preserve"> </w:t>
+            </w:r>
+            <w:r>
+              <w:rPr>
+                <w:vertAlign w:val="subscript"/>
+              </w:rPr>
+              <w:t>π⁄</w:t>
+            </w:r>
+            <w:r>
+              <w:rPr>
+                <w:vertAlign w:val="subscript"/>
+              </w:rPr>
+              <w:t>2</w:t>
             </w:r>
           </w:p>
         </w:tc>
@@ -1862,11 +2040,30 @@
         </w:tc>
         <w:tc>
           <w:tcPr>
-            <w:tcW w:w="2195" w:type="dxa"/>
-          </w:tcPr>
-          <w:p>
-            <w:r>
-              <w:t>1-qubit gate</w:t>
+            <w:tcW w:w="1250" w:type="dxa"/>
+          </w:tcPr>
+          <w:p>
+            <w:pPr>
+              <w:jc w:val="center"/>
+            </w:pPr>
+            <w:r>
+              <w:t>1</w:t>
+            </w:r>
+          </w:p>
+        </w:tc>
+        <w:tc>
+          <w:tcPr>
+            <w:tcW w:w="2790" w:type="dxa"/>
+          </w:tcPr>
+          <w:p>
+            <w:r>
+              <w:t xml:space="preserve">Rotate </w:t>
+            </w:r>
+            <w:r>
+              <w:t>π⁄</w:t>
+            </w:r>
+            <w:r>
+              <w:t>2 along X axis</w:t>
             </w:r>
           </w:p>
         </w:tc>
@@ -1881,8 +2078,13 @@
           </w:tcPr>
           <w:p>
             <w:r>
-              <w:lastRenderedPageBreak/>
-              <w:t>TWIRL</w:t>
+              <w:t>R</w:t>
+            </w:r>
+            <w:r>
+              <w:t>Y</w:t>
+            </w:r>
+            <w:r>
+              <w:t>_4</w:t>
             </w:r>
           </w:p>
         </w:tc>
@@ -1895,7 +2097,31 @@
               <w:jc w:val="center"/>
             </w:pPr>
             <w:r>
-              <w:t>T</w:t>
+              <w:t>R</w:t>
+            </w:r>
+            <w:r>
+              <w:rPr>
+                <w:vertAlign w:val="subscript"/>
+              </w:rPr>
+              <w:t>Y</w:t>
+            </w:r>
+            <w:r>
+              <w:rPr>
+                <w:vertAlign w:val="subscript"/>
+              </w:rPr>
+              <w:t xml:space="preserve"> </w:t>
+            </w:r>
+            <w:r>
+              <w:rPr>
+                <w:vertAlign w:val="subscript"/>
+              </w:rPr>
+              <w:t>π⁄</w:t>
+            </w:r>
+            <w:r>
+              <w:rPr>
+                <w:vertAlign w:val="subscript"/>
+              </w:rPr>
+              <w:t>2</w:t>
             </w:r>
           </w:p>
         </w:tc>
@@ -1914,11 +2140,36 @@
         </w:tc>
         <w:tc>
           <w:tcPr>
-            <w:tcW w:w="2195" w:type="dxa"/>
-          </w:tcPr>
-          <w:p>
-            <w:r>
-              <w:t>1-qubit gate</w:t>
+            <w:tcW w:w="1250" w:type="dxa"/>
+          </w:tcPr>
+          <w:p>
+            <w:pPr>
+              <w:jc w:val="center"/>
+            </w:pPr>
+            <w:r>
+              <w:t>1</w:t>
+            </w:r>
+          </w:p>
+        </w:tc>
+        <w:tc>
+          <w:tcPr>
+            <w:tcW w:w="2790" w:type="dxa"/>
+          </w:tcPr>
+          <w:p>
+            <w:r>
+              <w:t xml:space="preserve">Rotate </w:t>
+            </w:r>
+            <w:r>
+              <w:t>π⁄</w:t>
+            </w:r>
+            <w:r>
+              <w:t xml:space="preserve">2 along </w:t>
+            </w:r>
+            <w:r>
+              <w:t>Y</w:t>
+            </w:r>
+            <w:r>
+              <w:t xml:space="preserve"> axis</w:t>
             </w:r>
           </w:p>
         </w:tc>
@@ -1933,7 +2184,13 @@
           </w:tcPr>
           <w:p>
             <w:r>
-              <w:t>CONTROLLED_NOT</w:t>
+              <w:t>R</w:t>
+            </w:r>
+            <w:r>
+              <w:t>Z</w:t>
+            </w:r>
+            <w:r>
+              <w:t>_4</w:t>
             </w:r>
           </w:p>
         </w:tc>
@@ -1946,7 +2203,31 @@
               <w:jc w:val="center"/>
             </w:pPr>
             <w:r>
-              <w:t>CNOT, CX</w:t>
+              <w:t>R</w:t>
+            </w:r>
+            <w:r>
+              <w:rPr>
+                <w:vertAlign w:val="subscript"/>
+              </w:rPr>
+              <w:t>Z</w:t>
+            </w:r>
+            <w:r>
+              <w:rPr>
+                <w:vertAlign w:val="subscript"/>
+              </w:rPr>
+              <w:t xml:space="preserve"> </w:t>
+            </w:r>
+            <w:r>
+              <w:rPr>
+                <w:vertAlign w:val="subscript"/>
+              </w:rPr>
+              <w:t>π⁄</w:t>
+            </w:r>
+            <w:r>
+              <w:rPr>
+                <w:vertAlign w:val="subscript"/>
+              </w:rPr>
+              <w:t>2</w:t>
             </w:r>
           </w:p>
         </w:tc>
@@ -1959,17 +2240,45 @@
               <w:jc w:val="center"/>
             </w:pPr>
             <w:r>
-              <w:t>0x11</w:t>
-            </w:r>
-          </w:p>
-        </w:tc>
-        <w:tc>
-          <w:tcPr>
-            <w:tcW w:w="2195" w:type="dxa"/>
-          </w:tcPr>
-          <w:p>
-            <w:r>
-              <w:t>2-qubit gate</w:t>
+              <w:t>0x0</w:t>
+            </w:r>
+            <w:r>
+              <w:t>8</w:t>
+            </w:r>
+          </w:p>
+        </w:tc>
+        <w:tc>
+          <w:tcPr>
+            <w:tcW w:w="1250" w:type="dxa"/>
+          </w:tcPr>
+          <w:p>
+            <w:pPr>
+              <w:jc w:val="center"/>
+            </w:pPr>
+            <w:r>
+              <w:t>1</w:t>
+            </w:r>
+          </w:p>
+        </w:tc>
+        <w:tc>
+          <w:tcPr>
+            <w:tcW w:w="2790" w:type="dxa"/>
+          </w:tcPr>
+          <w:p>
+            <w:r>
+              <w:t xml:space="preserve">Rotate </w:t>
+            </w:r>
+            <w:r>
+              <w:t>π⁄</w:t>
+            </w:r>
+            <w:r>
+              <w:t xml:space="preserve">2 along </w:t>
+            </w:r>
+            <w:r>
+              <w:t>Z</w:t>
+            </w:r>
+            <w:r>
+              <w:t xml:space="preserve"> axis</w:t>
             </w:r>
           </w:p>
         </w:tc>
@@ -1984,7 +2293,10 @@
           </w:tcPr>
           <w:p>
             <w:r>
-              <w:t>CONTROLLED_Z</w:t>
+              <w:t>RX_</w:t>
+            </w:r>
+            <w:r>
+              <w:t>8</w:t>
             </w:r>
           </w:p>
         </w:tc>
@@ -1997,7 +2309,31 @@
               <w:jc w:val="center"/>
             </w:pPr>
             <w:r>
-              <w:t>CZ</w:t>
+              <w:t>R</w:t>
+            </w:r>
+            <w:r>
+              <w:rPr>
+                <w:vertAlign w:val="subscript"/>
+              </w:rPr>
+              <w:t>X</w:t>
+            </w:r>
+            <w:r>
+              <w:rPr>
+                <w:vertAlign w:val="subscript"/>
+              </w:rPr>
+              <w:t xml:space="preserve"> </w:t>
+            </w:r>
+            <w:r>
+              <w:rPr>
+                <w:vertAlign w:val="subscript"/>
+              </w:rPr>
+              <w:t>π⁄</w:t>
+            </w:r>
+            <w:r>
+              <w:rPr>
+                <w:vertAlign w:val="subscript"/>
+              </w:rPr>
+              <w:t>4</w:t>
             </w:r>
           </w:p>
         </w:tc>
@@ -2010,17 +2346,42 @@
               <w:jc w:val="center"/>
             </w:pPr>
             <w:r>
-              <w:t>0x12</w:t>
-            </w:r>
-          </w:p>
-        </w:tc>
-        <w:tc>
-          <w:tcPr>
-            <w:tcW w:w="2195" w:type="dxa"/>
-          </w:tcPr>
-          <w:p>
-            <w:r>
-              <w:t>2-qubit gate</w:t>
+              <w:t>0x0</w:t>
+            </w:r>
+            <w:r>
+              <w:t>9</w:t>
+            </w:r>
+          </w:p>
+        </w:tc>
+        <w:tc>
+          <w:tcPr>
+            <w:tcW w:w="1250" w:type="dxa"/>
+          </w:tcPr>
+          <w:p>
+            <w:pPr>
+              <w:jc w:val="center"/>
+            </w:pPr>
+            <w:r>
+              <w:t>1</w:t>
+            </w:r>
+          </w:p>
+        </w:tc>
+        <w:tc>
+          <w:tcPr>
+            <w:tcW w:w="2790" w:type="dxa"/>
+          </w:tcPr>
+          <w:p>
+            <w:r>
+              <w:t xml:space="preserve">Rotate </w:t>
+            </w:r>
+            <w:r>
+              <w:t>π⁄</w:t>
+            </w:r>
+            <w:r>
+              <w:t>4</w:t>
+            </w:r>
+            <w:r>
+              <w:t xml:space="preserve"> along X axis</w:t>
             </w:r>
           </w:p>
         </w:tc>
@@ -2035,7 +2396,13 @@
           </w:tcPr>
           <w:p>
             <w:r>
-              <w:t>SWAP</w:t>
+              <w:t>R</w:t>
+            </w:r>
+            <w:r>
+              <w:t>Y</w:t>
+            </w:r>
+            <w:r>
+              <w:t>_8</w:t>
             </w:r>
           </w:p>
         </w:tc>
@@ -2048,7 +2415,31 @@
               <w:jc w:val="center"/>
             </w:pPr>
             <w:r>
-              <w:t>SWAP</w:t>
+              <w:t>R</w:t>
+            </w:r>
+            <w:r>
+              <w:rPr>
+                <w:vertAlign w:val="subscript"/>
+              </w:rPr>
+              <w:t>Y</w:t>
+            </w:r>
+            <w:r>
+              <w:rPr>
+                <w:vertAlign w:val="subscript"/>
+              </w:rPr>
+              <w:t xml:space="preserve"> </w:t>
+            </w:r>
+            <w:r>
+              <w:rPr>
+                <w:vertAlign w:val="subscript"/>
+              </w:rPr>
+              <w:t>π⁄</w:t>
+            </w:r>
+            <w:r>
+              <w:rPr>
+                <w:vertAlign w:val="subscript"/>
+              </w:rPr>
+              <w:t>4</w:t>
             </w:r>
           </w:p>
         </w:tc>
@@ -2061,17 +2452,45 @@
               <w:jc w:val="center"/>
             </w:pPr>
             <w:r>
-              <w:t>0x13</w:t>
-            </w:r>
-          </w:p>
-        </w:tc>
-        <w:tc>
-          <w:tcPr>
-            <w:tcW w:w="2195" w:type="dxa"/>
-          </w:tcPr>
-          <w:p>
-            <w:r>
-              <w:t>2-qubit gate</w:t>
+              <w:t>0x0</w:t>
+            </w:r>
+            <w:r>
+              <w:t>a</w:t>
+            </w:r>
+          </w:p>
+        </w:tc>
+        <w:tc>
+          <w:tcPr>
+            <w:tcW w:w="1250" w:type="dxa"/>
+          </w:tcPr>
+          <w:p>
+            <w:pPr>
+              <w:jc w:val="center"/>
+            </w:pPr>
+            <w:r>
+              <w:t>1</w:t>
+            </w:r>
+          </w:p>
+        </w:tc>
+        <w:tc>
+          <w:tcPr>
+            <w:tcW w:w="2790" w:type="dxa"/>
+          </w:tcPr>
+          <w:p>
+            <w:r>
+              <w:t xml:space="preserve">Rotate </w:t>
+            </w:r>
+            <w:r>
+              <w:t>π⁄</w:t>
+            </w:r>
+            <w:r>
+              <w:t xml:space="preserve">4 along </w:t>
+            </w:r>
+            <w:r>
+              <w:t>Y</w:t>
+            </w:r>
+            <w:r>
+              <w:t xml:space="preserve"> axis</w:t>
             </w:r>
           </w:p>
         </w:tc>
@@ -2086,7 +2505,13 @@
           </w:tcPr>
           <w:p>
             <w:r>
-              <w:t>TOFFOLI</w:t>
+              <w:t>R</w:t>
+            </w:r>
+            <w:r>
+              <w:t>Z</w:t>
+            </w:r>
+            <w:r>
+              <w:t>_8</w:t>
             </w:r>
           </w:p>
         </w:tc>
@@ -2099,10 +2524,31 @@
               <w:jc w:val="center"/>
             </w:pPr>
             <w:r>
-              <w:t xml:space="preserve">CCNOT, </w:t>
-            </w:r>
-            <w:r>
-              <w:t>CCX, TOFF</w:t>
+              <w:t>R</w:t>
+            </w:r>
+            <w:r>
+              <w:rPr>
+                <w:vertAlign w:val="subscript"/>
+              </w:rPr>
+              <w:t>Z</w:t>
+            </w:r>
+            <w:r>
+              <w:rPr>
+                <w:vertAlign w:val="subscript"/>
+              </w:rPr>
+              <w:t xml:space="preserve"> </w:t>
+            </w:r>
+            <w:r>
+              <w:rPr>
+                <w:vertAlign w:val="subscript"/>
+              </w:rPr>
+              <w:t>π⁄</w:t>
+            </w:r>
+            <w:r>
+              <w:rPr>
+                <w:vertAlign w:val="subscript"/>
+              </w:rPr>
+              <w:t>4</w:t>
             </w:r>
           </w:p>
         </w:tc>
@@ -2115,17 +2561,45 @@
               <w:jc w:val="center"/>
             </w:pPr>
             <w:r>
-              <w:t>0x21</w:t>
-            </w:r>
-          </w:p>
-        </w:tc>
-        <w:tc>
-          <w:tcPr>
-            <w:tcW w:w="2195" w:type="dxa"/>
-          </w:tcPr>
-          <w:p>
-            <w:r>
-              <w:t>3-qubit gate</w:t>
+              <w:t>0x0</w:t>
+            </w:r>
+            <w:r>
+              <w:t>b</w:t>
+            </w:r>
+          </w:p>
+        </w:tc>
+        <w:tc>
+          <w:tcPr>
+            <w:tcW w:w="1250" w:type="dxa"/>
+          </w:tcPr>
+          <w:p>
+            <w:pPr>
+              <w:jc w:val="center"/>
+            </w:pPr>
+            <w:r>
+              <w:t>1</w:t>
+            </w:r>
+          </w:p>
+        </w:tc>
+        <w:tc>
+          <w:tcPr>
+            <w:tcW w:w="2790" w:type="dxa"/>
+          </w:tcPr>
+          <w:p>
+            <w:r>
+              <w:t xml:space="preserve">Rotate </w:t>
+            </w:r>
+            <w:r>
+              <w:t>π⁄</w:t>
+            </w:r>
+            <w:r>
+              <w:t xml:space="preserve">4 along </w:t>
+            </w:r>
+            <w:r>
+              <w:t>Z</w:t>
+            </w:r>
+            <w:r>
+              <w:t xml:space="preserve"> axis</w:t>
             </w:r>
           </w:p>
         </w:tc>
@@ -2140,6 +2614,392 @@
           </w:tcPr>
           <w:p>
             <w:r>
+              <w:t>PHASE</w:t>
+            </w:r>
+          </w:p>
+        </w:tc>
+        <w:tc>
+          <w:tcPr>
+            <w:tcW w:w="1860" w:type="dxa"/>
+          </w:tcPr>
+          <w:p>
+            <w:pPr>
+              <w:jc w:val="center"/>
+            </w:pPr>
+            <w:r>
+              <w:t>P, S</w:t>
+            </w:r>
+          </w:p>
+        </w:tc>
+        <w:tc>
+          <w:tcPr>
+            <w:tcW w:w="860" w:type="dxa"/>
+          </w:tcPr>
+          <w:p>
+            <w:pPr>
+              <w:jc w:val="center"/>
+            </w:pPr>
+            <w:r>
+              <w:t>0x0e</w:t>
+            </w:r>
+          </w:p>
+        </w:tc>
+        <w:tc>
+          <w:tcPr>
+            <w:tcW w:w="1250" w:type="dxa"/>
+          </w:tcPr>
+          <w:p>
+            <w:pPr>
+              <w:jc w:val="center"/>
+            </w:pPr>
+            <w:r>
+              <w:t>1</w:t>
+            </w:r>
+          </w:p>
+        </w:tc>
+        <w:tc>
+          <w:tcPr>
+            <w:tcW w:w="2790" w:type="dxa"/>
+          </w:tcPr>
+          <w:p>
+            <w:r>
+              <w:t xml:space="preserve">Shift phase by </w:t>
+            </w:r>
+            <w:r>
+              <w:t>π⁄</w:t>
+            </w:r>
+            <w:r>
+              <w:t>2</w:t>
+            </w:r>
+          </w:p>
+        </w:tc>
+      </w:tr>
+      <w:tr>
+        <w:trPr>
+          <w:jc w:val="center"/>
+        </w:trPr>
+        <w:tc>
+          <w:tcPr>
+            <w:tcW w:w="2045" w:type="dxa"/>
+          </w:tcPr>
+          <w:p>
+            <w:r>
+              <w:t>TWIRL</w:t>
+            </w:r>
+          </w:p>
+        </w:tc>
+        <w:tc>
+          <w:tcPr>
+            <w:tcW w:w="1860" w:type="dxa"/>
+          </w:tcPr>
+          <w:p>
+            <w:pPr>
+              <w:jc w:val="center"/>
+            </w:pPr>
+            <w:r>
+              <w:t>T</w:t>
+            </w:r>
+          </w:p>
+        </w:tc>
+        <w:tc>
+          <w:tcPr>
+            <w:tcW w:w="860" w:type="dxa"/>
+          </w:tcPr>
+          <w:p>
+            <w:pPr>
+              <w:jc w:val="center"/>
+            </w:pPr>
+            <w:r>
+              <w:t>0x0f</w:t>
+            </w:r>
+          </w:p>
+        </w:tc>
+        <w:tc>
+          <w:tcPr>
+            <w:tcW w:w="1250" w:type="dxa"/>
+          </w:tcPr>
+          <w:p>
+            <w:pPr>
+              <w:jc w:val="center"/>
+            </w:pPr>
+            <w:r>
+              <w:t>1</w:t>
+            </w:r>
+          </w:p>
+        </w:tc>
+        <w:tc>
+          <w:tcPr>
+            <w:tcW w:w="2790" w:type="dxa"/>
+          </w:tcPr>
+          <w:p/>
+        </w:tc>
+      </w:tr>
+      <w:tr>
+        <w:trPr>
+          <w:jc w:val="center"/>
+        </w:trPr>
+        <w:tc>
+          <w:tcPr>
+            <w:tcW w:w="2045" w:type="dxa"/>
+          </w:tcPr>
+          <w:p>
+            <w:r>
+              <w:t>CONTROLLED_NOT</w:t>
+            </w:r>
+          </w:p>
+        </w:tc>
+        <w:tc>
+          <w:tcPr>
+            <w:tcW w:w="1860" w:type="dxa"/>
+          </w:tcPr>
+          <w:p>
+            <w:pPr>
+              <w:jc w:val="center"/>
+            </w:pPr>
+            <w:r>
+              <w:t>CNOT, CX</w:t>
+            </w:r>
+          </w:p>
+        </w:tc>
+        <w:tc>
+          <w:tcPr>
+            <w:tcW w:w="860" w:type="dxa"/>
+          </w:tcPr>
+          <w:p>
+            <w:pPr>
+              <w:jc w:val="center"/>
+            </w:pPr>
+            <w:r>
+              <w:t>0x41</w:t>
+            </w:r>
+          </w:p>
+        </w:tc>
+        <w:tc>
+          <w:tcPr>
+            <w:tcW w:w="1250" w:type="dxa"/>
+          </w:tcPr>
+          <w:p>
+            <w:pPr>
+              <w:jc w:val="center"/>
+            </w:pPr>
+            <w:r>
+              <w:t>2</w:t>
+            </w:r>
+          </w:p>
+        </w:tc>
+        <w:tc>
+          <w:tcPr>
+            <w:tcW w:w="2790" w:type="dxa"/>
+          </w:tcPr>
+          <w:p>
+            <w:r>
+              <w:t>C-Not gate</w:t>
+            </w:r>
+          </w:p>
+        </w:tc>
+      </w:tr>
+      <w:tr>
+        <w:trPr>
+          <w:jc w:val="center"/>
+        </w:trPr>
+        <w:tc>
+          <w:tcPr>
+            <w:tcW w:w="2045" w:type="dxa"/>
+          </w:tcPr>
+          <w:p>
+            <w:r>
+              <w:t>CONTROLLED_Z</w:t>
+            </w:r>
+          </w:p>
+        </w:tc>
+        <w:tc>
+          <w:tcPr>
+            <w:tcW w:w="1860" w:type="dxa"/>
+          </w:tcPr>
+          <w:p>
+            <w:pPr>
+              <w:jc w:val="center"/>
+            </w:pPr>
+            <w:r>
+              <w:t>CZ</w:t>
+            </w:r>
+          </w:p>
+        </w:tc>
+        <w:tc>
+          <w:tcPr>
+            <w:tcW w:w="860" w:type="dxa"/>
+          </w:tcPr>
+          <w:p>
+            <w:pPr>
+              <w:jc w:val="center"/>
+            </w:pPr>
+            <w:r>
+              <w:t>0x42</w:t>
+            </w:r>
+          </w:p>
+        </w:tc>
+        <w:tc>
+          <w:tcPr>
+            <w:tcW w:w="1250" w:type="dxa"/>
+          </w:tcPr>
+          <w:p>
+            <w:pPr>
+              <w:jc w:val="center"/>
+            </w:pPr>
+            <w:r>
+              <w:t>2</w:t>
+            </w:r>
+          </w:p>
+        </w:tc>
+        <w:tc>
+          <w:tcPr>
+            <w:tcW w:w="2790" w:type="dxa"/>
+          </w:tcPr>
+          <w:p>
+            <w:r>
+              <w:t>C-Z gate</w:t>
+            </w:r>
+          </w:p>
+        </w:tc>
+      </w:tr>
+      <w:tr>
+        <w:trPr>
+          <w:jc w:val="center"/>
+        </w:trPr>
+        <w:tc>
+          <w:tcPr>
+            <w:tcW w:w="2045" w:type="dxa"/>
+          </w:tcPr>
+          <w:p>
+            <w:r>
+              <w:t>SWAP</w:t>
+            </w:r>
+          </w:p>
+        </w:tc>
+        <w:tc>
+          <w:tcPr>
+            <w:tcW w:w="1860" w:type="dxa"/>
+          </w:tcPr>
+          <w:p>
+            <w:pPr>
+              <w:jc w:val="center"/>
+            </w:pPr>
+            <w:r>
+              <w:t>SWAP</w:t>
+            </w:r>
+          </w:p>
+        </w:tc>
+        <w:tc>
+          <w:tcPr>
+            <w:tcW w:w="860" w:type="dxa"/>
+          </w:tcPr>
+          <w:p>
+            <w:pPr>
+              <w:jc w:val="center"/>
+            </w:pPr>
+            <w:r>
+              <w:t>0x43</w:t>
+            </w:r>
+          </w:p>
+        </w:tc>
+        <w:tc>
+          <w:tcPr>
+            <w:tcW w:w="1250" w:type="dxa"/>
+          </w:tcPr>
+          <w:p>
+            <w:pPr>
+              <w:jc w:val="center"/>
+            </w:pPr>
+            <w:r>
+              <w:t>2</w:t>
+            </w:r>
+          </w:p>
+        </w:tc>
+        <w:tc>
+          <w:tcPr>
+            <w:tcW w:w="2790" w:type="dxa"/>
+          </w:tcPr>
+          <w:p/>
+        </w:tc>
+      </w:tr>
+      <w:tr>
+        <w:trPr>
+          <w:jc w:val="center"/>
+        </w:trPr>
+        <w:tc>
+          <w:tcPr>
+            <w:tcW w:w="2045" w:type="dxa"/>
+          </w:tcPr>
+          <w:p>
+            <w:r>
+              <w:t>TOFFOLI</w:t>
+            </w:r>
+          </w:p>
+        </w:tc>
+        <w:tc>
+          <w:tcPr>
+            <w:tcW w:w="1860" w:type="dxa"/>
+          </w:tcPr>
+          <w:p>
+            <w:pPr>
+              <w:jc w:val="center"/>
+            </w:pPr>
+            <w:r>
+              <w:t xml:space="preserve">CCNOT, </w:t>
+            </w:r>
+            <w:r>
+              <w:t>CCX, TOFF</w:t>
+            </w:r>
+          </w:p>
+        </w:tc>
+        <w:tc>
+          <w:tcPr>
+            <w:tcW w:w="860" w:type="dxa"/>
+          </w:tcPr>
+          <w:p>
+            <w:pPr>
+              <w:jc w:val="center"/>
+            </w:pPr>
+            <w:r>
+              <w:t>0x81</w:t>
+            </w:r>
+          </w:p>
+        </w:tc>
+        <w:tc>
+          <w:tcPr>
+            <w:tcW w:w="1250" w:type="dxa"/>
+          </w:tcPr>
+          <w:p>
+            <w:pPr>
+              <w:jc w:val="center"/>
+            </w:pPr>
+            <w:r>
+              <w:t>3</w:t>
+            </w:r>
+          </w:p>
+        </w:tc>
+        <w:tc>
+          <w:tcPr>
+            <w:tcW w:w="2790" w:type="dxa"/>
+          </w:tcPr>
+          <w:p>
+            <w:r>
+              <w:t>C-C-Not gate</w:t>
+            </w:r>
+          </w:p>
+        </w:tc>
+      </w:tr>
+      <w:tr>
+        <w:trPr>
+          <w:trHeight w:val="30"/>
+          <w:jc w:val="center"/>
+        </w:trPr>
+        <w:tc>
+          <w:tcPr>
+            <w:tcW w:w="2045" w:type="dxa"/>
+          </w:tcPr>
+          <w:p>
+            <w:r>
               <w:t>USER_DEFINED</w:t>
             </w:r>
           </w:p>
@@ -2169,9 +3029,26 @@
         </w:tc>
         <w:tc>
           <w:tcPr>
-            <w:tcW w:w="2195" w:type="dxa"/>
-          </w:tcPr>
-          <w:p/>
+            <w:tcW w:w="1250" w:type="dxa"/>
+          </w:tcPr>
+          <w:p>
+            <w:pPr>
+              <w:jc w:val="center"/>
+            </w:pPr>
+            <w:r>
+              <w:t>TBD</w:t>
+            </w:r>
+          </w:p>
+        </w:tc>
+        <w:tc>
+          <w:tcPr>
+            <w:tcW w:w="2790" w:type="dxa"/>
+          </w:tcPr>
+          <w:p>
+            <w:r>
+              <w:t>Custom transformation</w:t>
+            </w:r>
+          </w:p>
         </w:tc>
       </w:tr>
     </w:tbl>
@@ -3917,6 +4794,7 @@
               <w:jc w:val="center"/>
             </w:pPr>
             <w:r>
+              <w:lastRenderedPageBreak/>
               <w:t>1</w:t>
             </w:r>
           </w:p>
@@ -4183,17 +5061,7 @@
           <w:sz w:val="20"/>
           <w:szCs w:val="20"/>
         </w:rPr>
-        <w:t>:</w:t>
-      </w:r>
-      <w:r>
-        <w:rPr>
-          <w:rFonts w:cstheme="minorHAnsi"/>
-          <w:i/>
-          <w:iCs/>
-          <w:sz w:val="20"/>
-          <w:szCs w:val="20"/>
-        </w:rPr>
-        <w:t xml:space="preserve"> Data Block Types and Codes </w:t>
+        <w:t xml:space="preserve">: Data Block Types and Codes </w:t>
       </w:r>
     </w:p>
     <w:p/>
@@ -5803,7 +6671,6 @@
         <w:ind w:left="360"/>
       </w:pPr>
       <w:r>
-        <w:lastRenderedPageBreak/>
         <w:t>The first byte</w:t>
       </w:r>
       <w:r>
@@ -5822,10 +6689,7 @@
         <w:t xml:space="preserve"> which may be used to detect foreseeable compatibility issue in the future.  The meaning of the 2nd and 3rd bytes depends on the message type.</w:t>
       </w:r>
       <w:r>
-        <w:t xml:space="preserve">  </w:t>
-      </w:r>
-      <w:r>
-        <w:t>During the development and pre-release phases, the ICD revision is always set to 0.</w:t>
+        <w:t xml:space="preserve">  During the development and pre-release phases, the ICD revision is always set to 0.</w:t>
       </w:r>
     </w:p>
     <w:p>
@@ -7499,25 +8363,7 @@
           <w:kern w:val="0"/>
           <w14:ligatures w14:val="none"/>
         </w:rPr>
-        <w:t xml:space="preserve">It is set to 1 in a single qubit tile and can exceed 1 in the case of a multi-qubit gate tile. This operation assumes that connected tiles share the same number of qubits. In case of a mismatch, tiles should visually (LED) or audibly (buzzer) indicate that the connection is not </w:t>
-      </w:r>
-      <w:r>
-        <w:rPr>
-          <w:rFonts w:ascii="Calibri" w:eastAsia="Times New Roman" w:hAnsi="Calibri" w:cs="Calibri"/>
-          <w:color w:val="000000"/>
-          <w:kern w:val="0"/>
-          <w14:ligatures w14:val="none"/>
-        </w:rPr>
-        <w:t>valid if</w:t>
-      </w:r>
-      <w:r>
-        <w:rPr>
-          <w:rFonts w:ascii="Calibri" w:eastAsia="Times New Roman" w:hAnsi="Calibri" w:cs="Calibri"/>
-          <w:color w:val="000000"/>
-          <w:kern w:val="0"/>
-          <w14:ligatures w14:val="none"/>
-        </w:rPr>
-        <w:t xml:space="preserve"> such features are available.</w:t>
+        <w:t>It is set to 1 in a single qubit tile and can exceed 1 in the case of a multi-qubit gate tile. This operation assumes that connected tiles share the same number of qubits. In case of a mismatch, tiles should visually (LED) or audibly (buzzer) indicate that the connection is not valid if such features are available.</w:t>
       </w:r>
     </w:p>
     <w:p>
@@ -7550,16 +8396,7 @@
           <w:kern w:val="0"/>
           <w14:ligatures w14:val="none"/>
         </w:rPr>
-        <w:t xml:space="preserve"> </w:t>
-      </w:r>
-      <w:r>
-        <w:rPr>
-          <w:rFonts w:ascii="Calibri" w:eastAsia="Times New Roman" w:hAnsi="Calibri" w:cs="Calibri"/>
-          <w:color w:val="000000"/>
-          <w:kern w:val="0"/>
-          <w14:ligatures w14:val="none"/>
-        </w:rPr>
-        <w:t>This data field specifies the preferred data format of the requesting component. However, the connected component providing the response is not obliged to agree with this format. Instead, the responding entity can specify the format in the response itself.</w:t>
+        <w:t xml:space="preserve"> This data field specifies the preferred data format of the requesting component. However, the connected component providing the response is not obliged to agree with this format. Instead, the responding entity can specify the format in the response itself.</w:t>
       </w:r>
       <w:r>
         <w:rPr>
@@ -9407,7 +10244,6 @@
         <w:pStyle w:val="Heading2"/>
       </w:pPr>
       <w:r>
-        <w:lastRenderedPageBreak/>
         <w:t>4.4</w:t>
       </w:r>
       <w:r>
@@ -9417,10 +10253,7 @@
         <w:t xml:space="preserve">Component </w:t>
       </w:r>
       <w:r>
-        <w:t>Type</w:t>
-      </w:r>
-      <w:r>
-        <w:t xml:space="preserve"> Assignment</w:t>
+        <w:t>Type Assignment</w:t>
       </w:r>
     </w:p>
     <w:p>
@@ -12944,6 +13777,7 @@
           <w:kern w:val="0"/>
           <w14:ligatures w14:val="none"/>
         </w:rPr>
+        <w:lastRenderedPageBreak/>
         <w:t xml:space="preserve">Command ID = </w:t>
       </w:r>
       <w:r>
@@ -13299,7 +14133,6 @@
         <w:ind w:left="360"/>
       </w:pPr>
       <w:r>
-        <w:lastRenderedPageBreak/>
         <w:t>For example, a s</w:t>
       </w:r>
       <w:r>
@@ -16895,13 +17728,7 @@
         </w:numPr>
       </w:pPr>
       <w:r>
-        <w:t xml:space="preserve">Theta </w:t>
-      </w:r>
-      <w:r>
-        <w:t xml:space="preserve">of the lowest qubit </w:t>
-      </w:r>
-      <w:r>
-        <w:t>in radians</w:t>
+        <w:t>Theta of the lowest qubit in radians</w:t>
       </w:r>
     </w:p>
     <w:p>
@@ -16925,13 +17752,7 @@
         </w:numPr>
       </w:pPr>
       <w:r>
-        <w:t>Theta of the</w:t>
-      </w:r>
-      <w:r>
-        <w:t xml:space="preserve"> second</w:t>
-      </w:r>
-      <w:r>
-        <w:t xml:space="preserve"> lowest qubit in radians</w:t>
+        <w:t>Theta of the second lowest qubit in radians</w:t>
       </w:r>
     </w:p>
     <w:p>
@@ -16943,13 +17764,7 @@
         </w:numPr>
       </w:pPr>
       <w:r>
-        <w:t xml:space="preserve">Phi of the </w:t>
-      </w:r>
-      <w:r>
-        <w:t xml:space="preserve">second </w:t>
-      </w:r>
-      <w:r>
-        <w:t>lowest qubit in radians</w:t>
+        <w:t>Phi of the second lowest qubit in radians</w:t>
       </w:r>
     </w:p>
     <w:p/>
@@ -16958,6 +17773,7 @@
         <w:pStyle w:val="Heading2"/>
       </w:pPr>
       <w:r>
+        <w:lastRenderedPageBreak/>
         <w:t>4.</w:t>
       </w:r>
       <w:r>
@@ -18801,7 +19617,6 @@
           <w:kern w:val="0"/>
           <w14:ligatures w14:val="none"/>
         </w:rPr>
-        <w:lastRenderedPageBreak/>
         <w:t xml:space="preserve">User-defined data: When the </w:t>
       </w:r>
       <w:r>
@@ -20463,13 +21278,7 @@
       <w:ptab w:relativeTo="margin" w:alignment="center" w:leader="none"/>
     </w:r>
     <w:r>
-      <w:t>QuanTile Software</w:t>
-    </w:r>
-    <w:r>
-      <w:t xml:space="preserve"> </w:t>
-    </w:r>
-    <w:r>
-      <w:t>Interface C</w:t>
+      <w:t>QuanTile Software Interface C</w:t>
     </w:r>
     <w:r>
       <w:t xml:space="preserve">ontrol </w:t>

--- a/documentation/QuanTile ICD Draft.docx
+++ b/documentation/QuanTile ICD Draft.docx
@@ -1299,15 +1299,7 @@
         <w:ind w:left="360"/>
       </w:pPr>
       <w:r>
-        <w:t xml:space="preserve">At a high-level perspective regarding message passing, each component within the QuanTile system executes identical patterns of operation. The software running on every component </w:t>
-      </w:r>
-      <w:proofErr w:type="gramStart"/>
-      <w:r>
-        <w:t>functions</w:t>
-      </w:r>
-      <w:proofErr w:type="gramEnd"/>
-      <w:r>
-        <w:t xml:space="preserve"> with two threads: one responsible for gathering data and calculating the output state of the tile, while the other facilitates data services to address requests from other components.</w:t>
+        <w:t>At a high-level perspective regarding message passing, each component within the QuanTile system executes identical patterns of operation. The software running on every component functions with two threads: one responsible for gathering data and calculating the output state of the tile, while the other facilitates data services to address requests from other components.</w:t>
       </w:r>
       <w:r>
         <w:t xml:space="preserve">  </w:t>
@@ -1832,10 +1824,7 @@
           </w:tcPr>
           <w:p>
             <w:r>
-              <w:t xml:space="preserve">Pauli </w:t>
-            </w:r>
-            <w:r>
-              <w:t>Y</w:t>
+              <w:t>Pauli Y</w:t>
             </w:r>
           </w:p>
         </w:tc>
@@ -1902,10 +1891,7 @@
           </w:tcPr>
           <w:p>
             <w:r>
-              <w:t xml:space="preserve">Pauli </w:t>
-            </w:r>
-            <w:r>
-              <w:t>Z</w:t>
+              <w:t>Pauli Z</w:t>
             </w:r>
           </w:p>
         </w:tc>
@@ -1984,7 +1970,10 @@
           </w:tcPr>
           <w:p>
             <w:r>
-              <w:t>RX_4</w:t>
+              <w:t>RX_</w:t>
+            </w:r>
+            <w:r>
+              <w:t>PI_DIV2</w:t>
             </w:r>
           </w:p>
         </w:tc>
@@ -2078,98 +2067,83 @@
           </w:tcPr>
           <w:p>
             <w:r>
+              <w:t>RY_</w:t>
+            </w:r>
+            <w:r>
+              <w:t>PI_DIV2</w:t>
+            </w:r>
+          </w:p>
+        </w:tc>
+        <w:tc>
+          <w:tcPr>
+            <w:tcW w:w="1860" w:type="dxa"/>
+          </w:tcPr>
+          <w:p>
+            <w:pPr>
+              <w:jc w:val="center"/>
+            </w:pPr>
+            <w:r>
               <w:t>R</w:t>
             </w:r>
             <w:r>
-              <w:t>Y</w:t>
-            </w:r>
-            <w:r>
-              <w:t>_4</w:t>
-            </w:r>
-          </w:p>
-        </w:tc>
-        <w:tc>
-          <w:tcPr>
-            <w:tcW w:w="1860" w:type="dxa"/>
-          </w:tcPr>
-          <w:p>
-            <w:pPr>
-              <w:jc w:val="center"/>
-            </w:pPr>
-            <w:r>
-              <w:t>R</w:t>
-            </w:r>
-            <w:r>
               <w:rPr>
                 <w:vertAlign w:val="subscript"/>
               </w:rPr>
-              <w:t>Y</w:t>
+              <w:t xml:space="preserve">Y </w:t>
             </w:r>
             <w:r>
               <w:rPr>
                 <w:vertAlign w:val="subscript"/>
               </w:rPr>
-              <w:t xml:space="preserve"> </w:t>
+              <w:t>π⁄</w:t>
             </w:r>
             <w:r>
               <w:rPr>
                 <w:vertAlign w:val="subscript"/>
               </w:rPr>
+              <w:t>2</w:t>
+            </w:r>
+          </w:p>
+        </w:tc>
+        <w:tc>
+          <w:tcPr>
+            <w:tcW w:w="860" w:type="dxa"/>
+          </w:tcPr>
+          <w:p>
+            <w:pPr>
+              <w:jc w:val="center"/>
+            </w:pPr>
+            <w:r>
+              <w:t>0x07</w:t>
+            </w:r>
+          </w:p>
+        </w:tc>
+        <w:tc>
+          <w:tcPr>
+            <w:tcW w:w="1250" w:type="dxa"/>
+          </w:tcPr>
+          <w:p>
+            <w:pPr>
+              <w:jc w:val="center"/>
+            </w:pPr>
+            <w:r>
+              <w:t>1</w:t>
+            </w:r>
+          </w:p>
+        </w:tc>
+        <w:tc>
+          <w:tcPr>
+            <w:tcW w:w="2790" w:type="dxa"/>
+          </w:tcPr>
+          <w:p>
+            <w:r>
+              <w:t xml:space="preserve">Rotate </w:t>
+            </w:r>
+            <w:r>
               <w:t>π⁄</w:t>
             </w:r>
             <w:r>
-              <w:rPr>
-                <w:vertAlign w:val="subscript"/>
-              </w:rPr>
-              <w:t>2</w:t>
-            </w:r>
-          </w:p>
-        </w:tc>
-        <w:tc>
-          <w:tcPr>
-            <w:tcW w:w="860" w:type="dxa"/>
-          </w:tcPr>
-          <w:p>
-            <w:pPr>
-              <w:jc w:val="center"/>
-            </w:pPr>
-            <w:r>
-              <w:t>0x07</w:t>
-            </w:r>
-          </w:p>
-        </w:tc>
-        <w:tc>
-          <w:tcPr>
-            <w:tcW w:w="1250" w:type="dxa"/>
-          </w:tcPr>
-          <w:p>
-            <w:pPr>
-              <w:jc w:val="center"/>
-            </w:pPr>
-            <w:r>
-              <w:t>1</w:t>
-            </w:r>
-          </w:p>
-        </w:tc>
-        <w:tc>
-          <w:tcPr>
-            <w:tcW w:w="2790" w:type="dxa"/>
-          </w:tcPr>
-          <w:p>
-            <w:r>
-              <w:t xml:space="preserve">Rotate </w:t>
-            </w:r>
-            <w:r>
-              <w:t>π⁄</w:t>
-            </w:r>
-            <w:r>
-              <w:t xml:space="preserve">2 along </w:t>
-            </w:r>
-            <w:r>
-              <w:t>Y</w:t>
-            </w:r>
-            <w:r>
-              <w:t xml:space="preserve"> axis</w:t>
+              <w:t>2 along Y axis</w:t>
             </w:r>
           </w:p>
         </w:tc>
@@ -2184,101 +2158,83 @@
           </w:tcPr>
           <w:p>
             <w:r>
+              <w:t>RZ_</w:t>
+            </w:r>
+            <w:r>
+              <w:t>PI_DIV2</w:t>
+            </w:r>
+          </w:p>
+        </w:tc>
+        <w:tc>
+          <w:tcPr>
+            <w:tcW w:w="1860" w:type="dxa"/>
+          </w:tcPr>
+          <w:p>
+            <w:pPr>
+              <w:jc w:val="center"/>
+            </w:pPr>
+            <w:r>
               <w:t>R</w:t>
             </w:r>
             <w:r>
-              <w:t>Z</w:t>
-            </w:r>
-            <w:r>
-              <w:t>_4</w:t>
-            </w:r>
-          </w:p>
-        </w:tc>
-        <w:tc>
-          <w:tcPr>
-            <w:tcW w:w="1860" w:type="dxa"/>
-          </w:tcPr>
-          <w:p>
-            <w:pPr>
-              <w:jc w:val="center"/>
-            </w:pPr>
-            <w:r>
-              <w:t>R</w:t>
-            </w:r>
-            <w:r>
               <w:rPr>
                 <w:vertAlign w:val="subscript"/>
               </w:rPr>
-              <w:t>Z</w:t>
+              <w:t xml:space="preserve">Z </w:t>
             </w:r>
             <w:r>
               <w:rPr>
                 <w:vertAlign w:val="subscript"/>
               </w:rPr>
-              <w:t xml:space="preserve"> </w:t>
+              <w:t>π⁄</w:t>
             </w:r>
             <w:r>
               <w:rPr>
                 <w:vertAlign w:val="subscript"/>
               </w:rPr>
+              <w:t>2</w:t>
+            </w:r>
+          </w:p>
+        </w:tc>
+        <w:tc>
+          <w:tcPr>
+            <w:tcW w:w="860" w:type="dxa"/>
+          </w:tcPr>
+          <w:p>
+            <w:pPr>
+              <w:jc w:val="center"/>
+            </w:pPr>
+            <w:r>
+              <w:t>0x08</w:t>
+            </w:r>
+          </w:p>
+        </w:tc>
+        <w:tc>
+          <w:tcPr>
+            <w:tcW w:w="1250" w:type="dxa"/>
+          </w:tcPr>
+          <w:p>
+            <w:pPr>
+              <w:jc w:val="center"/>
+            </w:pPr>
+            <w:r>
+              <w:t>1</w:t>
+            </w:r>
+          </w:p>
+        </w:tc>
+        <w:tc>
+          <w:tcPr>
+            <w:tcW w:w="2790" w:type="dxa"/>
+          </w:tcPr>
+          <w:p>
+            <w:r>
+              <w:t xml:space="preserve">Rotate </w:t>
+            </w:r>
+            <w:r>
               <w:t>π⁄</w:t>
             </w:r>
             <w:r>
-              <w:rPr>
-                <w:vertAlign w:val="subscript"/>
-              </w:rPr>
-              <w:t>2</w:t>
-            </w:r>
-          </w:p>
-        </w:tc>
-        <w:tc>
-          <w:tcPr>
-            <w:tcW w:w="860" w:type="dxa"/>
-          </w:tcPr>
-          <w:p>
-            <w:pPr>
-              <w:jc w:val="center"/>
-            </w:pPr>
-            <w:r>
-              <w:t>0x0</w:t>
-            </w:r>
-            <w:r>
-              <w:t>8</w:t>
-            </w:r>
-          </w:p>
-        </w:tc>
-        <w:tc>
-          <w:tcPr>
-            <w:tcW w:w="1250" w:type="dxa"/>
-          </w:tcPr>
-          <w:p>
-            <w:pPr>
-              <w:jc w:val="center"/>
-            </w:pPr>
-            <w:r>
-              <w:t>1</w:t>
-            </w:r>
-          </w:p>
-        </w:tc>
-        <w:tc>
-          <w:tcPr>
-            <w:tcW w:w="2790" w:type="dxa"/>
-          </w:tcPr>
-          <w:p>
-            <w:r>
-              <w:t xml:space="preserve">Rotate </w:t>
-            </w:r>
-            <w:r>
-              <w:t>π⁄</w:t>
-            </w:r>
-            <w:r>
-              <w:t xml:space="preserve">2 along </w:t>
-            </w:r>
-            <w:r>
-              <w:t>Z</w:t>
-            </w:r>
-            <w:r>
-              <w:t xml:space="preserve"> axis</w:t>
+              <w:t>2 along Z axis</w:t>
             </w:r>
           </w:p>
         </w:tc>
@@ -2296,7 +2252,7 @@
               <w:t>RX_</w:t>
             </w:r>
             <w:r>
-              <w:t>8</w:t>
+              <w:t>PI_DIV4</w:t>
             </w:r>
           </w:p>
         </w:tc>
@@ -2346,10 +2302,7 @@
               <w:jc w:val="center"/>
             </w:pPr>
             <w:r>
-              <w:t>0x0</w:t>
-            </w:r>
-            <w:r>
-              <w:t>9</w:t>
+              <w:t>0x09</w:t>
             </w:r>
           </w:p>
         </w:tc>
@@ -2378,10 +2331,7 @@
               <w:t>π⁄</w:t>
             </w:r>
             <w:r>
-              <w:t>4</w:t>
-            </w:r>
-            <w:r>
-              <w:t xml:space="preserve"> along X axis</w:t>
+              <w:t>4 along X axis</w:t>
             </w:r>
           </w:p>
         </w:tc>
@@ -2396,101 +2346,83 @@
           </w:tcPr>
           <w:p>
             <w:r>
+              <w:t>RY_</w:t>
+            </w:r>
+            <w:r>
+              <w:t>PI_DIV4</w:t>
+            </w:r>
+          </w:p>
+        </w:tc>
+        <w:tc>
+          <w:tcPr>
+            <w:tcW w:w="1860" w:type="dxa"/>
+          </w:tcPr>
+          <w:p>
+            <w:pPr>
+              <w:jc w:val="center"/>
+            </w:pPr>
+            <w:r>
               <w:t>R</w:t>
             </w:r>
             <w:r>
-              <w:t>Y</w:t>
-            </w:r>
-            <w:r>
-              <w:t>_8</w:t>
-            </w:r>
-          </w:p>
-        </w:tc>
-        <w:tc>
-          <w:tcPr>
-            <w:tcW w:w="1860" w:type="dxa"/>
-          </w:tcPr>
-          <w:p>
-            <w:pPr>
-              <w:jc w:val="center"/>
-            </w:pPr>
-            <w:r>
-              <w:t>R</w:t>
-            </w:r>
-            <w:r>
               <w:rPr>
                 <w:vertAlign w:val="subscript"/>
               </w:rPr>
-              <w:t>Y</w:t>
+              <w:t xml:space="preserve">Y </w:t>
             </w:r>
             <w:r>
               <w:rPr>
                 <w:vertAlign w:val="subscript"/>
               </w:rPr>
-              <w:t xml:space="preserve"> </w:t>
+              <w:t>π⁄</w:t>
             </w:r>
             <w:r>
               <w:rPr>
                 <w:vertAlign w:val="subscript"/>
               </w:rPr>
+              <w:t>4</w:t>
+            </w:r>
+          </w:p>
+        </w:tc>
+        <w:tc>
+          <w:tcPr>
+            <w:tcW w:w="860" w:type="dxa"/>
+          </w:tcPr>
+          <w:p>
+            <w:pPr>
+              <w:jc w:val="center"/>
+            </w:pPr>
+            <w:r>
+              <w:t>0x0a</w:t>
+            </w:r>
+          </w:p>
+        </w:tc>
+        <w:tc>
+          <w:tcPr>
+            <w:tcW w:w="1250" w:type="dxa"/>
+          </w:tcPr>
+          <w:p>
+            <w:pPr>
+              <w:jc w:val="center"/>
+            </w:pPr>
+            <w:r>
+              <w:t>1</w:t>
+            </w:r>
+          </w:p>
+        </w:tc>
+        <w:tc>
+          <w:tcPr>
+            <w:tcW w:w="2790" w:type="dxa"/>
+          </w:tcPr>
+          <w:p>
+            <w:r>
+              <w:t xml:space="preserve">Rotate </w:t>
+            </w:r>
+            <w:r>
               <w:t>π⁄</w:t>
             </w:r>
             <w:r>
-              <w:rPr>
-                <w:vertAlign w:val="subscript"/>
-              </w:rPr>
-              <w:t>4</w:t>
-            </w:r>
-          </w:p>
-        </w:tc>
-        <w:tc>
-          <w:tcPr>
-            <w:tcW w:w="860" w:type="dxa"/>
-          </w:tcPr>
-          <w:p>
-            <w:pPr>
-              <w:jc w:val="center"/>
-            </w:pPr>
-            <w:r>
-              <w:t>0x0</w:t>
-            </w:r>
-            <w:r>
-              <w:t>a</w:t>
-            </w:r>
-          </w:p>
-        </w:tc>
-        <w:tc>
-          <w:tcPr>
-            <w:tcW w:w="1250" w:type="dxa"/>
-          </w:tcPr>
-          <w:p>
-            <w:pPr>
-              <w:jc w:val="center"/>
-            </w:pPr>
-            <w:r>
-              <w:t>1</w:t>
-            </w:r>
-          </w:p>
-        </w:tc>
-        <w:tc>
-          <w:tcPr>
-            <w:tcW w:w="2790" w:type="dxa"/>
-          </w:tcPr>
-          <w:p>
-            <w:r>
-              <w:t xml:space="preserve">Rotate </w:t>
-            </w:r>
-            <w:r>
-              <w:t>π⁄</w:t>
-            </w:r>
-            <w:r>
-              <w:t xml:space="preserve">4 along </w:t>
-            </w:r>
-            <w:r>
-              <w:t>Y</w:t>
-            </w:r>
-            <w:r>
-              <w:t xml:space="preserve"> axis</w:t>
+              <w:t>4 along Y axis</w:t>
             </w:r>
           </w:p>
         </w:tc>
@@ -2505,101 +2437,83 @@
           </w:tcPr>
           <w:p>
             <w:r>
+              <w:t>RZ_</w:t>
+            </w:r>
+            <w:r>
+              <w:t>PI_DIV4</w:t>
+            </w:r>
+          </w:p>
+        </w:tc>
+        <w:tc>
+          <w:tcPr>
+            <w:tcW w:w="1860" w:type="dxa"/>
+          </w:tcPr>
+          <w:p>
+            <w:pPr>
+              <w:jc w:val="center"/>
+            </w:pPr>
+            <w:r>
               <w:t>R</w:t>
             </w:r>
             <w:r>
-              <w:t>Z</w:t>
-            </w:r>
-            <w:r>
-              <w:t>_8</w:t>
-            </w:r>
-          </w:p>
-        </w:tc>
-        <w:tc>
-          <w:tcPr>
-            <w:tcW w:w="1860" w:type="dxa"/>
-          </w:tcPr>
-          <w:p>
-            <w:pPr>
-              <w:jc w:val="center"/>
-            </w:pPr>
-            <w:r>
-              <w:t>R</w:t>
-            </w:r>
-            <w:r>
               <w:rPr>
                 <w:vertAlign w:val="subscript"/>
               </w:rPr>
-              <w:t>Z</w:t>
+              <w:t xml:space="preserve">Z </w:t>
             </w:r>
             <w:r>
               <w:rPr>
                 <w:vertAlign w:val="subscript"/>
               </w:rPr>
-              <w:t xml:space="preserve"> </w:t>
+              <w:t>π⁄</w:t>
             </w:r>
             <w:r>
               <w:rPr>
                 <w:vertAlign w:val="subscript"/>
               </w:rPr>
+              <w:t>4</w:t>
+            </w:r>
+          </w:p>
+        </w:tc>
+        <w:tc>
+          <w:tcPr>
+            <w:tcW w:w="860" w:type="dxa"/>
+          </w:tcPr>
+          <w:p>
+            <w:pPr>
+              <w:jc w:val="center"/>
+            </w:pPr>
+            <w:r>
+              <w:t>0x0b</w:t>
+            </w:r>
+          </w:p>
+        </w:tc>
+        <w:tc>
+          <w:tcPr>
+            <w:tcW w:w="1250" w:type="dxa"/>
+          </w:tcPr>
+          <w:p>
+            <w:pPr>
+              <w:jc w:val="center"/>
+            </w:pPr>
+            <w:r>
+              <w:t>1</w:t>
+            </w:r>
+          </w:p>
+        </w:tc>
+        <w:tc>
+          <w:tcPr>
+            <w:tcW w:w="2790" w:type="dxa"/>
+          </w:tcPr>
+          <w:p>
+            <w:r>
+              <w:t xml:space="preserve">Rotate </w:t>
+            </w:r>
+            <w:r>
               <w:t>π⁄</w:t>
             </w:r>
             <w:r>
-              <w:rPr>
-                <w:vertAlign w:val="subscript"/>
-              </w:rPr>
-              <w:t>4</w:t>
-            </w:r>
-          </w:p>
-        </w:tc>
-        <w:tc>
-          <w:tcPr>
-            <w:tcW w:w="860" w:type="dxa"/>
-          </w:tcPr>
-          <w:p>
-            <w:pPr>
-              <w:jc w:val="center"/>
-            </w:pPr>
-            <w:r>
-              <w:t>0x0</w:t>
-            </w:r>
-            <w:r>
-              <w:t>b</w:t>
-            </w:r>
-          </w:p>
-        </w:tc>
-        <w:tc>
-          <w:tcPr>
-            <w:tcW w:w="1250" w:type="dxa"/>
-          </w:tcPr>
-          <w:p>
-            <w:pPr>
-              <w:jc w:val="center"/>
-            </w:pPr>
-            <w:r>
-              <w:t>1</w:t>
-            </w:r>
-          </w:p>
-        </w:tc>
-        <w:tc>
-          <w:tcPr>
-            <w:tcW w:w="2790" w:type="dxa"/>
-          </w:tcPr>
-          <w:p>
-            <w:r>
-              <w:t xml:space="preserve">Rotate </w:t>
-            </w:r>
-            <w:r>
-              <w:t>π⁄</w:t>
-            </w:r>
-            <w:r>
-              <w:t xml:space="preserve">4 along </w:t>
-            </w:r>
-            <w:r>
-              <w:t>Z</w:t>
-            </w:r>
-            <w:r>
-              <w:t xml:space="preserve"> axis</w:t>
+              <w:t>4 along Z axis</w:t>
             </w:r>
           </w:p>
         </w:tc>
